--- a/Presentation/Analitycs_Service.docx
+++ b/Presentation/Analitycs_Service.docx
@@ -592,19 +592,11 @@
           <w:lang w:val="en-US"/>
         </w:rPr>
       </w:pPr>
-      <w:proofErr w:type="spellStart"/>
-      <w:r>
-        <w:rPr>
-          <w:lang w:val="en-US"/>
-        </w:rPr>
-        <w:t>WebApi</w:t>
-      </w:r>
-      <w:proofErr w:type="spellEnd"/>
-      <w:r>
-        <w:rPr>
-          <w:lang w:val="en-US"/>
-        </w:rPr>
-        <w:t xml:space="preserve"> Layer (Presentation)</w:t>
+      <w:r>
+        <w:rPr>
+          <w:lang w:val="en-US"/>
+        </w:rPr>
+        <w:t>WebApi Layer (Presentation)</w:t>
       </w:r>
       <w:r>
         <w:rPr>
@@ -912,39 +904,7 @@
           <w:rFonts w:eastAsia="Georgia" w:hAnsi="Georgia" w:cs="Georgia"/>
           <w:lang w:val="en-US"/>
         </w:rPr>
-        <w:t xml:space="preserve"> </w:t>
-      </w:r>
-      <w:proofErr w:type="spellStart"/>
-      <w:r>
-        <w:rPr>
-          <w:rFonts w:eastAsia="Georgia" w:hAnsi="Georgia" w:cs="Georgia"/>
-          <w:lang w:val="en-US"/>
-        </w:rPr>
-        <w:t>EntityFramework</w:t>
-      </w:r>
-      <w:proofErr w:type="spellEnd"/>
-      <w:r>
-        <w:rPr>
-          <w:rFonts w:eastAsia="Georgia" w:hAnsi="Georgia" w:cs="Georgia"/>
-          <w:lang w:val="en-US"/>
-        </w:rPr>
-        <w:t xml:space="preserve"> (PostgreSQL), Kafka Consumer, HTTP Client (</w:t>
-      </w:r>
-      <w:proofErr w:type="spellStart"/>
-      <w:r>
-        <w:rPr>
-          <w:rFonts w:eastAsia="Georgia" w:hAnsi="Georgia" w:cs="Georgia"/>
-          <w:lang w:val="en-US"/>
-        </w:rPr>
-        <w:t>PortfolioService</w:t>
-      </w:r>
-      <w:proofErr w:type="spellEnd"/>
-      <w:r>
-        <w:rPr>
-          <w:rFonts w:eastAsia="Georgia" w:hAnsi="Georgia" w:cs="Georgia"/>
-          <w:lang w:val="en-US"/>
-        </w:rPr>
-        <w:t xml:space="preserve">), Background Services, </w:t>
+        <w:t xml:space="preserve"> EntityFramework (PostgreSQL), Kafka Consumer, HTTP Client (PortfolioService), Background Services, </w:t>
       </w:r>
       <w:r>
         <w:rPr>
@@ -957,23 +917,7 @@
           <w:rFonts w:eastAsia="Georgia" w:hAnsi="Georgia" w:cs="Georgia"/>
           <w:lang w:val="en-US"/>
         </w:rPr>
-        <w:t xml:space="preserve"> (</w:t>
-      </w:r>
-      <w:proofErr w:type="spellStart"/>
-      <w:r>
-        <w:rPr>
-          <w:rFonts w:eastAsia="Georgia" w:hAnsi="Georgia" w:cs="Georgia"/>
-          <w:lang w:val="en-US"/>
-        </w:rPr>
-        <w:t>IMemoryCache</w:t>
-      </w:r>
-      <w:proofErr w:type="spellEnd"/>
-      <w:r>
-        <w:rPr>
-          <w:rFonts w:eastAsia="Georgia" w:hAnsi="Georgia" w:cs="Georgia"/>
-          <w:lang w:val="en-US"/>
-        </w:rPr>
-        <w:t>)</w:t>
+        <w:t xml:space="preserve"> (IMemoryCache)</w:t>
       </w:r>
     </w:p>
     <w:p>
@@ -1216,8 +1160,19 @@
             <w:vAlign w:val="center"/>
           </w:tcPr>
           <w:p>
-            <w:r>
-              <w:t>PostgreSQL 16</w:t>
+            <w:pPr>
+              <w:rPr>
+                <w:lang w:val="en-US"/>
+              </w:rPr>
+            </w:pPr>
+            <w:r>
+              <w:t xml:space="preserve">PostgreSQL </w:t>
+            </w:r>
+            <w:r>
+              <w:rPr>
+                <w:lang w:val="en-US"/>
+              </w:rPr>
+              <w:t>17</w:t>
             </w:r>
           </w:p>
         </w:tc>
@@ -2846,7 +2801,6 @@
           <w:lang w:val="en-US"/>
         </w:rPr>
       </w:pPr>
-      <w:proofErr w:type="spellStart"/>
       <w:r>
         <w:rPr>
           <w:b/>
@@ -2854,7 +2808,6 @@
         </w:rPr>
         <w:t>AnalysisContext</w:t>
       </w:r>
-      <w:proofErr w:type="spellEnd"/>
       <w:r>
         <w:rPr>
           <w:rFonts w:eastAsia="Georgia" w:hAnsi="Georgia" w:cs="Georgia"/>
@@ -2899,7 +2852,6 @@
           <w:lang w:val="en-US"/>
         </w:rPr>
       </w:pPr>
-      <w:proofErr w:type="spellStart"/>
       <w:r>
         <w:rPr>
           <w:b/>
@@ -2907,7 +2859,6 @@
         </w:rPr>
         <w:t>RatingCalculationService</w:t>
       </w:r>
-      <w:proofErr w:type="spellEnd"/>
       <w:r>
         <w:rPr>
           <w:rFonts w:eastAsia="Georgia" w:hAnsi="Georgia" w:cs="Georgia"/>
@@ -3336,7 +3287,6 @@
           <w:lang w:val="en-US"/>
         </w:rPr>
       </w:pPr>
-      <w:proofErr w:type="spellStart"/>
       <w:r>
         <w:rPr>
           <w:b/>
@@ -3344,7 +3294,6 @@
         </w:rPr>
         <w:t>TransactionConsumer</w:t>
       </w:r>
-      <w:proofErr w:type="spellEnd"/>
       <w:r>
         <w:rPr>
           <w:rFonts w:eastAsia="Georgia" w:hAnsi="Georgia" w:cs="Georgia"/>
@@ -3402,17 +3351,65 @@
           <w:rFonts w:eastAsia="Georgia" w:hAnsi="Georgia" w:cs="Georgia"/>
           <w:lang w:val="en-US"/>
         </w:rPr>
+        <w:t xml:space="preserve"> TransactionReceivedEvent</w:t>
+      </w:r>
+    </w:p>
+    <w:p>
+      <w:pPr>
+        <w:numPr>
+          <w:ilvl w:val="0"/>
+          <w:numId w:val="12"/>
+        </w:numPr>
+        <w:rPr>
+          <w:lang w:val="en-US"/>
+        </w:rPr>
+      </w:pPr>
+      <w:r>
+        <w:rPr>
+          <w:b/>
+          <w:lang w:val="en-US"/>
+        </w:rPr>
+        <w:t>AssetTransactionRepository</w:t>
+      </w:r>
+      <w:r>
+        <w:rPr>
+          <w:rFonts w:eastAsia="Georgia" w:hAnsi="Georgia" w:cs="Georgia"/>
+          <w:lang w:val="en-US"/>
+        </w:rPr>
+        <w:t xml:space="preserve"> — EF Core </w:t>
+      </w:r>
+      <w:r>
+        <w:rPr>
+          <w:rFonts w:eastAsia="Georgia" w:hAnsi="Georgia" w:cs="Georgia"/>
+        </w:rPr>
+        <w:t>доступ</w:t>
+      </w:r>
+      <w:r>
+        <w:rPr>
+          <w:rFonts w:eastAsia="Georgia" w:hAnsi="Georgia" w:cs="Georgia"/>
+          <w:lang w:val="en-US"/>
+        </w:rPr>
         <w:t xml:space="preserve"> </w:t>
       </w:r>
-      <w:proofErr w:type="spellStart"/>
-      <w:r>
-        <w:rPr>
-          <w:rFonts w:eastAsia="Georgia" w:hAnsi="Georgia" w:cs="Georgia"/>
-          <w:lang w:val="en-US"/>
-        </w:rPr>
-        <w:t>TransactionReceivedEvent</w:t>
-      </w:r>
-      <w:proofErr w:type="spellEnd"/>
+      <w:r>
+        <w:rPr>
+          <w:rFonts w:eastAsia="Georgia" w:hAnsi="Georgia" w:cs="Georgia"/>
+        </w:rPr>
+        <w:t>к</w:t>
+      </w:r>
+      <w:r>
+        <w:rPr>
+          <w:rFonts w:eastAsia="Georgia" w:hAnsi="Georgia" w:cs="Georgia"/>
+          <w:lang w:val="en-US"/>
+        </w:rPr>
+        <w:t xml:space="preserve"> </w:t>
+      </w:r>
+      <w:r>
+        <w:rPr>
+          <w:rFonts w:eastAsia="Georgia" w:hAnsi="Georgia" w:cs="Georgia"/>
+        </w:rPr>
+        <w:t>транзакциям</w:t>
+      </w:r>
     </w:p>
     <w:p>
       <w:pPr>
@@ -3424,15 +3421,13 @@
           <w:lang w:val="en-US"/>
         </w:rPr>
       </w:pPr>
-      <w:proofErr w:type="spellStart"/>
-      <w:r>
-        <w:rPr>
-          <w:b/>
-          <w:lang w:val="en-US"/>
-        </w:rPr>
-        <w:t>AssetTransactionRepository</w:t>
-      </w:r>
-      <w:proofErr w:type="spellEnd"/>
+      <w:r>
+        <w:rPr>
+          <w:b/>
+          <w:lang w:val="en-US"/>
+        </w:rPr>
+        <w:t>AssetRatingRepository</w:t>
+      </w:r>
       <w:r>
         <w:rPr>
           <w:rFonts w:eastAsia="Georgia" w:hAnsi="Georgia" w:cs="Georgia"/>
@@ -3444,7 +3439,7 @@
         <w:rPr>
           <w:rFonts w:eastAsia="Georgia" w:hAnsi="Georgia" w:cs="Georgia"/>
         </w:rPr>
-        <w:t>доступ</w:t>
+        <w:t>сохранение</w:t>
       </w:r>
       <w:r>
         <w:rPr>
@@ -3457,65 +3452,6 @@
         <w:rPr>
           <w:rFonts w:eastAsia="Georgia" w:hAnsi="Georgia" w:cs="Georgia"/>
         </w:rPr>
-        <w:t>к</w:t>
-      </w:r>
-      <w:r>
-        <w:rPr>
-          <w:rFonts w:eastAsia="Georgia" w:hAnsi="Georgia" w:cs="Georgia"/>
-          <w:lang w:val="en-US"/>
-        </w:rPr>
-        <w:t xml:space="preserve"> </w:t>
-      </w:r>
-      <w:r>
-        <w:rPr>
-          <w:rFonts w:eastAsia="Georgia" w:hAnsi="Georgia" w:cs="Georgia"/>
-        </w:rPr>
-        <w:t>транзакциям</w:t>
-      </w:r>
-    </w:p>
-    <w:p>
-      <w:pPr>
-        <w:numPr>
-          <w:ilvl w:val="0"/>
-          <w:numId w:val="12"/>
-        </w:numPr>
-        <w:rPr>
-          <w:lang w:val="en-US"/>
-        </w:rPr>
-      </w:pPr>
-      <w:proofErr w:type="spellStart"/>
-      <w:r>
-        <w:rPr>
-          <w:b/>
-          <w:lang w:val="en-US"/>
-        </w:rPr>
-        <w:t>AssetRatingRepository</w:t>
-      </w:r>
-      <w:proofErr w:type="spellEnd"/>
-      <w:r>
-        <w:rPr>
-          <w:rFonts w:eastAsia="Georgia" w:hAnsi="Georgia" w:cs="Georgia"/>
-          <w:lang w:val="en-US"/>
-        </w:rPr>
-        <w:t xml:space="preserve"> — EF Core </w:t>
-      </w:r>
-      <w:r>
-        <w:rPr>
-          <w:rFonts w:eastAsia="Georgia" w:hAnsi="Georgia" w:cs="Georgia"/>
-        </w:rPr>
-        <w:t>сохранение</w:t>
-      </w:r>
-      <w:r>
-        <w:rPr>
-          <w:rFonts w:eastAsia="Georgia" w:hAnsi="Georgia" w:cs="Georgia"/>
-          <w:lang w:val="en-US"/>
-        </w:rPr>
-        <w:t xml:space="preserve"> </w:t>
-      </w:r>
-      <w:r>
-        <w:rPr>
-          <w:rFonts w:eastAsia="Georgia" w:hAnsi="Georgia" w:cs="Georgia"/>
-        </w:rPr>
         <w:t>рейтингов</w:t>
       </w:r>
       <w:r>
@@ -3523,23 +3459,7 @@
           <w:rFonts w:eastAsia="Georgia" w:hAnsi="Georgia" w:cs="Georgia"/>
           <w:lang w:val="en-US"/>
         </w:rPr>
-        <w:t xml:space="preserve"> (</w:t>
-      </w:r>
-      <w:proofErr w:type="spellStart"/>
-      <w:r>
-        <w:rPr>
-          <w:rFonts w:eastAsia="Georgia" w:hAnsi="Georgia" w:cs="Georgia"/>
-          <w:lang w:val="en-US"/>
-        </w:rPr>
-        <w:t>upsert</w:t>
-      </w:r>
-      <w:proofErr w:type="spellEnd"/>
-      <w:r>
-        <w:rPr>
-          <w:rFonts w:eastAsia="Georgia" w:hAnsi="Georgia" w:cs="Georgia"/>
-          <w:lang w:val="en-US"/>
-        </w:rPr>
-        <w:t xml:space="preserve"> </w:t>
+        <w:t xml:space="preserve"> (upsert </w:t>
       </w:r>
       <w:r>
         <w:rPr>
@@ -5132,25 +5052,7 @@
           <w:sz w:val="28"/>
           <w:lang w:val="en-US"/>
         </w:rPr>
-        <w:t>GET /</w:t>
-      </w:r>
-      <w:proofErr w:type="spellStart"/>
-      <w:r>
-        <w:rPr>
-          <w:b/>
-          <w:sz w:val="28"/>
-          <w:lang w:val="en-US"/>
-        </w:rPr>
-        <w:t>api</w:t>
-      </w:r>
-      <w:proofErr w:type="spellEnd"/>
-      <w:r>
-        <w:rPr>
-          <w:b/>
-          <w:sz w:val="28"/>
-          <w:lang w:val="en-US"/>
-        </w:rPr>
-        <w:t>/analytics/assets/top-bought</w:t>
+        <w:t>GET /api/analytics/assets/top-bought</w:t>
       </w:r>
       <w:bookmarkEnd w:id="22"/>
     </w:p>
@@ -5425,25 +5327,7 @@
           <w:sz w:val="28"/>
           <w:lang w:val="en-US"/>
         </w:rPr>
-        <w:t>GET /</w:t>
-      </w:r>
-      <w:proofErr w:type="spellStart"/>
-      <w:r>
-        <w:rPr>
-          <w:b/>
-          <w:sz w:val="28"/>
-          <w:lang w:val="en-US"/>
-        </w:rPr>
-        <w:t>api</w:t>
-      </w:r>
-      <w:proofErr w:type="spellEnd"/>
-      <w:r>
-        <w:rPr>
-          <w:b/>
-          <w:sz w:val="28"/>
-          <w:lang w:val="en-US"/>
-        </w:rPr>
-        <w:t>/analytics/assets/top-sold</w:t>
+        <w:t>GET /api/analytics/assets/top-sold</w:t>
       </w:r>
       <w:bookmarkEnd w:id="23"/>
     </w:p>
@@ -5523,25 +5407,7 @@
           <w:sz w:val="28"/>
           <w:lang w:val="en-US"/>
         </w:rPr>
-        <w:t>GET /</w:t>
-      </w:r>
-      <w:proofErr w:type="spellStart"/>
-      <w:r>
-        <w:rPr>
-          <w:b/>
-          <w:sz w:val="28"/>
-          <w:lang w:val="en-US"/>
-        </w:rPr>
-        <w:t>api</w:t>
-      </w:r>
-      <w:proofErr w:type="spellEnd"/>
-      <w:r>
-        <w:rPr>
-          <w:b/>
-          <w:sz w:val="28"/>
-          <w:lang w:val="en-US"/>
-        </w:rPr>
-        <w:t>/analytics/portfolios/{id}/history</w:t>
+        <w:t>GET /api/analytics/portfolios/{id}/history</w:t>
       </w:r>
       <w:bookmarkEnd w:id="24"/>
     </w:p>
@@ -5884,7 +5750,6 @@
           <w:numId w:val="19"/>
         </w:numPr>
       </w:pPr>
-      <w:proofErr w:type="spellStart"/>
       <w:r>
         <w:rPr>
           <w:rStyle w:val="VerbatimChar"/>
@@ -5893,29 +5758,12 @@
         </w:rPr>
         <w:t>portfolioIds</w:t>
       </w:r>
-      <w:proofErr w:type="spellEnd"/>
-      <w:r>
-        <w:rPr>
-          <w:rFonts w:eastAsia="Georgia" w:hAnsi="Georgia" w:cs="Georgia"/>
-          <w:lang w:val="en-US"/>
-        </w:rPr>
-        <w:t xml:space="preserve"> (array of </w:t>
-      </w:r>
-      <w:proofErr w:type="spellStart"/>
-      <w:r>
-        <w:rPr>
-          <w:rFonts w:eastAsia="Georgia" w:hAnsi="Georgia" w:cs="Georgia"/>
-          <w:lang w:val="en-US"/>
-        </w:rPr>
-        <w:t>Guid</w:t>
-      </w:r>
-      <w:proofErr w:type="spellEnd"/>
-      <w:r>
-        <w:rPr>
-          <w:rFonts w:eastAsia="Georgia" w:hAnsi="Georgia" w:cs="Georgia"/>
-          <w:lang w:val="en-US"/>
-        </w:rPr>
-        <w:t xml:space="preserve">) — </w:t>
+      <w:r>
+        <w:rPr>
+          <w:rFonts w:eastAsia="Georgia" w:hAnsi="Georgia" w:cs="Georgia"/>
+          <w:lang w:val="en-US"/>
+        </w:rPr>
+        <w:t xml:space="preserve"> (array of Guid) — </w:t>
       </w:r>
       <w:r>
         <w:rPr>
@@ -6226,21 +6074,12 @@
           <w:lang w:val="en-US"/>
         </w:rPr>
       </w:pPr>
-      <w:proofErr w:type="spellStart"/>
-      <w:r>
-        <w:rPr>
-          <w:rFonts w:eastAsia="Georgia" w:hAnsi="Georgia" w:cs="Georgia"/>
-          <w:lang w:val="en-US"/>
-        </w:rPr>
-        <w:t>TransactionConsumer</w:t>
-      </w:r>
-      <w:proofErr w:type="spellEnd"/>
-      <w:r>
-        <w:rPr>
-          <w:rFonts w:eastAsia="Georgia" w:hAnsi="Georgia" w:cs="Georgia"/>
-          <w:lang w:val="en-US"/>
-        </w:rPr>
-        <w:t xml:space="preserve"> (Infrastructure Layer) </w:t>
+      <w:r>
+        <w:rPr>
+          <w:rFonts w:eastAsia="Georgia" w:hAnsi="Georgia" w:cs="Georgia"/>
+          <w:lang w:val="en-US"/>
+        </w:rPr>
+        <w:t xml:space="preserve">TransactionConsumer (Infrastructure Layer) </w:t>
       </w:r>
       <w:r>
         <w:rPr>
@@ -6330,23 +6169,7 @@
           <w:rFonts w:eastAsia="Georgia" w:hAnsi="Georgia" w:cs="Georgia"/>
           <w:lang w:val="en-US"/>
         </w:rPr>
-        <w:t xml:space="preserve"> </w:t>
-      </w:r>
-      <w:proofErr w:type="spellStart"/>
-      <w:r>
-        <w:rPr>
-          <w:rFonts w:eastAsia="Georgia" w:hAnsi="Georgia" w:cs="Georgia"/>
-          <w:lang w:val="en-US"/>
-        </w:rPr>
-        <w:t>AssetTransaction</w:t>
-      </w:r>
-      <w:proofErr w:type="spellEnd"/>
-      <w:r>
-        <w:rPr>
-          <w:rFonts w:eastAsia="Georgia" w:hAnsi="Georgia" w:cs="Georgia"/>
-          <w:lang w:val="en-US"/>
-        </w:rPr>
-        <w:t xml:space="preserve"> (Domain Entity)</w:t>
+        <w:t xml:space="preserve"> AssetTransaction (Domain Entity)</w:t>
       </w:r>
     </w:p>
     <w:p>
@@ -6691,23 +6514,7 @@
               <w:rPr>
                 <w:lang w:val="en-US"/>
               </w:rPr>
-              <w:t>/</w:t>
-            </w:r>
-            <w:proofErr w:type="spellStart"/>
-            <w:proofErr w:type="gramStart"/>
-            <w:r>
-              <w:rPr>
-                <w:lang w:val="en-US"/>
-              </w:rPr>
-              <w:t>api</w:t>
-            </w:r>
-            <w:proofErr w:type="spellEnd"/>
-            <w:proofErr w:type="gramEnd"/>
-            <w:r>
-              <w:rPr>
-                <w:lang w:val="en-US"/>
-              </w:rPr>
-              <w:t>/portfolios/{id}/current-state</w:t>
+              <w:t>/api/portfolios/{id}/current-state</w:t>
             </w:r>
           </w:p>
         </w:tc>
@@ -7334,65 +7141,8 @@
           <w:rFonts w:eastAsia="Georgia" w:hAnsi="Georgia" w:cs="Georgia"/>
           <w:lang w:val="en-US"/>
         </w:rPr>
-        <w:t xml:space="preserve"> </w:t>
-      </w:r>
-      <w:proofErr w:type="spellStart"/>
-      <w:r>
-        <w:rPr>
-          <w:rFonts w:eastAsia="Georgia" w:hAnsi="Georgia" w:cs="Georgia"/>
-          <w:lang w:val="en-US"/>
-        </w:rPr>
-        <w:t>BuyTransactionCount</w:t>
-      </w:r>
-      <w:proofErr w:type="spellEnd"/>
-      <w:r>
-        <w:rPr>
-          <w:rFonts w:eastAsia="Georgia" w:hAnsi="Georgia" w:cs="Georgia"/>
-          <w:lang w:val="en-US"/>
-        </w:rPr>
-        <w:t xml:space="preserve">, </w:t>
-      </w:r>
-      <w:proofErr w:type="spellStart"/>
-      <w:r>
-        <w:rPr>
-          <w:rFonts w:eastAsia="Georgia" w:hAnsi="Georgia" w:cs="Georgia"/>
-          <w:lang w:val="en-US"/>
-        </w:rPr>
-        <w:t>SellTransactionCount</w:t>
-      </w:r>
-      <w:proofErr w:type="spellEnd"/>
-      <w:r>
-        <w:rPr>
-          <w:rFonts w:eastAsia="Georgia" w:hAnsi="Georgia" w:cs="Georgia"/>
-          <w:lang w:val="en-US"/>
-        </w:rPr>
-        <w:t xml:space="preserve">, </w:t>
-      </w:r>
-      <w:proofErr w:type="spellStart"/>
-      <w:r>
-        <w:rPr>
-          <w:rFonts w:eastAsia="Georgia" w:hAnsi="Georgia" w:cs="Georgia"/>
-          <w:lang w:val="en-US"/>
-        </w:rPr>
-        <w:t>TotalBuyAmount</w:t>
-      </w:r>
-      <w:proofErr w:type="spellEnd"/>
-      <w:r>
-        <w:rPr>
-          <w:rFonts w:eastAsia="Georgia" w:hAnsi="Georgia" w:cs="Georgia"/>
-          <w:lang w:val="en-US"/>
-        </w:rPr>
-        <w:t xml:space="preserve">, </w:t>
-      </w:r>
-      <w:proofErr w:type="spellStart"/>
-      <w:r>
-        <w:rPr>
-          <w:rFonts w:eastAsia="Georgia" w:hAnsi="Georgia" w:cs="Georgia"/>
-          <w:lang w:val="en-US"/>
-        </w:rPr>
-        <w:t>TotalSellAmount</w:t>
-      </w:r>
-      <w:proofErr w:type="spellEnd"/>
+        <w:t xml:space="preserve"> BuyTransactionCount, SellTransactionCount, TotalBuyAmount, TotalSellAmount</w:t>
+      </w:r>
     </w:p>
     <w:p>
       <w:pPr>
@@ -7455,23 +7205,7 @@
           <w:rFonts w:eastAsia="Georgia" w:hAnsi="Georgia" w:cs="Georgia"/>
           <w:lang w:val="en-US"/>
         </w:rPr>
-        <w:t xml:space="preserve"> </w:t>
-      </w:r>
-      <w:proofErr w:type="spellStart"/>
-      <w:r>
-        <w:rPr>
-          <w:rFonts w:eastAsia="Georgia" w:hAnsi="Georgia" w:cs="Georgia"/>
-          <w:lang w:val="en-US"/>
-        </w:rPr>
-        <w:t>AssetRatings</w:t>
-      </w:r>
-      <w:proofErr w:type="spellEnd"/>
-      <w:r>
-        <w:rPr>
-          <w:rFonts w:eastAsia="Georgia" w:hAnsi="Georgia" w:cs="Georgia"/>
-          <w:lang w:val="en-US"/>
-        </w:rPr>
-        <w:t xml:space="preserve"> (context = Global)</w:t>
+        <w:t xml:space="preserve"> AssetRatings (context = Global)</w:t>
       </w:r>
     </w:p>
     <w:p>
@@ -7613,23 +7347,7 @@
           <w:rFonts w:eastAsia="Georgia" w:hAnsi="Georgia" w:cs="Georgia"/>
           <w:lang w:val="en-US"/>
         </w:rPr>
-        <w:t xml:space="preserve"> </w:t>
-      </w:r>
-      <w:proofErr w:type="spellStart"/>
-      <w:r>
-        <w:rPr>
-          <w:rFonts w:eastAsia="Georgia" w:hAnsi="Georgia" w:cs="Georgia"/>
-          <w:lang w:val="en-US"/>
-        </w:rPr>
-        <w:t>AssetRatings</w:t>
-      </w:r>
-      <w:proofErr w:type="spellEnd"/>
-      <w:r>
-        <w:rPr>
-          <w:rFonts w:eastAsia="Georgia" w:hAnsi="Georgia" w:cs="Georgia"/>
-          <w:lang w:val="en-US"/>
-        </w:rPr>
-        <w:t xml:space="preserve"> (context = Portfolio)</w:t>
+        <w:t xml:space="preserve"> AssetRatings (context = Portfolio)</w:t>
       </w:r>
     </w:p>
     <w:p>
@@ -8135,78 +7853,123 @@
           <w:rFonts w:eastAsia="Georgia" w:hAnsi="Georgia" w:cs="Georgia"/>
           <w:lang w:val="en-US"/>
         </w:rPr>
+        <w:t xml:space="preserve"> StockCardId, PortfolioId, PeriodStart, PeriodEnd</w:t>
+      </w:r>
+    </w:p>
+    <w:p>
+      <w:pPr>
+        <w:numPr>
+          <w:ilvl w:val="0"/>
+          <w:numId w:val="27"/>
+        </w:numPr>
+      </w:pPr>
+      <w:r>
+        <w:rPr>
+          <w:rFonts w:eastAsia="Georgia" w:hAnsi="Georgia" w:cs="Georgia"/>
+        </w:rPr>
+        <w:t>Партиционирование таблицы AssetRatings по PeriodStart (ежемесячно)</w:t>
+      </w:r>
+    </w:p>
+    <w:p>
+      <w:pPr>
+        <w:spacing w:after="210"/>
+      </w:pPr>
+      <w:r>
+        <w:rPr>
+          <w:b/>
+        </w:rPr>
+        <w:t>Кэширование</w:t>
+      </w:r>
+      <w:r>
+        <w:rPr>
+          <w:b/>
+        </w:rPr>
+        <w:t>:</w:t>
+      </w:r>
+    </w:p>
+    <w:p>
+      <w:pPr>
+        <w:numPr>
+          <w:ilvl w:val="0"/>
+          <w:numId w:val="28"/>
+        </w:numPr>
+      </w:pPr>
+      <w:r>
+        <w:rPr>
+          <w:rFonts w:eastAsia="Georgia" w:hAnsi="Georgia" w:cs="Georgia"/>
+        </w:rPr>
+        <w:t>IMemoryCache для истории портфеля (TTL = 5 минут)</w:t>
+      </w:r>
+    </w:p>
+    <w:p>
+      <w:pPr>
+        <w:numPr>
+          <w:ilvl w:val="0"/>
+          <w:numId w:val="28"/>
+        </w:numPr>
+        <w:rPr>
+          <w:lang w:val="en-US"/>
+        </w:rPr>
+      </w:pPr>
+      <w:r>
+        <w:rPr>
+          <w:rFonts w:eastAsia="Georgia" w:hAnsi="Georgia" w:cs="Georgia"/>
+          <w:lang w:val="en-US"/>
+        </w:rPr>
+        <w:t xml:space="preserve">Cache Hit Rate &gt; 80% </w:t>
+      </w:r>
+      <w:r>
+        <w:rPr>
+          <w:rFonts w:eastAsia="Georgia" w:hAnsi="Georgia" w:cs="Georgia"/>
+        </w:rPr>
+        <w:t>снижает</w:t>
+      </w:r>
+      <w:r>
+        <w:rPr>
+          <w:rFonts w:eastAsia="Georgia" w:hAnsi="Georgia" w:cs="Georgia"/>
+          <w:lang w:val="en-US"/>
+        </w:rPr>
         <w:t xml:space="preserve"> </w:t>
       </w:r>
-      <w:proofErr w:type="spellStart"/>
-      <w:r>
-        <w:rPr>
-          <w:rFonts w:eastAsia="Georgia" w:hAnsi="Georgia" w:cs="Georgia"/>
-          <w:lang w:val="en-US"/>
-        </w:rPr>
-        <w:t>StockCardId</w:t>
-      </w:r>
-      <w:proofErr w:type="spellEnd"/>
-      <w:r>
-        <w:rPr>
-          <w:rFonts w:eastAsia="Georgia" w:hAnsi="Georgia" w:cs="Georgia"/>
-          <w:lang w:val="en-US"/>
-        </w:rPr>
-        <w:t xml:space="preserve">, </w:t>
-      </w:r>
-      <w:proofErr w:type="spellStart"/>
-      <w:r>
-        <w:rPr>
-          <w:rFonts w:eastAsia="Georgia" w:hAnsi="Georgia" w:cs="Georgia"/>
-          <w:lang w:val="en-US"/>
-        </w:rPr>
-        <w:t>PortfolioId</w:t>
-      </w:r>
-      <w:proofErr w:type="spellEnd"/>
-      <w:r>
-        <w:rPr>
-          <w:rFonts w:eastAsia="Georgia" w:hAnsi="Georgia" w:cs="Georgia"/>
-          <w:lang w:val="en-US"/>
-        </w:rPr>
-        <w:t xml:space="preserve">, </w:t>
-      </w:r>
-      <w:proofErr w:type="spellStart"/>
-      <w:r>
-        <w:rPr>
-          <w:rFonts w:eastAsia="Georgia" w:hAnsi="Georgia" w:cs="Georgia"/>
-          <w:lang w:val="en-US"/>
-        </w:rPr>
-        <w:t>PeriodStart</w:t>
-      </w:r>
-      <w:proofErr w:type="spellEnd"/>
-      <w:r>
-        <w:rPr>
-          <w:rFonts w:eastAsia="Georgia" w:hAnsi="Georgia" w:cs="Georgia"/>
-          <w:lang w:val="en-US"/>
-        </w:rPr>
-        <w:t xml:space="preserve">, </w:t>
-      </w:r>
-      <w:proofErr w:type="spellStart"/>
-      <w:r>
-        <w:rPr>
-          <w:rFonts w:eastAsia="Georgia" w:hAnsi="Georgia" w:cs="Georgia"/>
-          <w:lang w:val="en-US"/>
-        </w:rPr>
-        <w:t>PeriodEnd</w:t>
-      </w:r>
-      <w:proofErr w:type="spellEnd"/>
-    </w:p>
-    <w:p>
-      <w:pPr>
-        <w:numPr>
-          <w:ilvl w:val="0"/>
-          <w:numId w:val="27"/>
-        </w:numPr>
-      </w:pPr>
-      <w:r>
-        <w:rPr>
-          <w:rFonts w:eastAsia="Georgia" w:hAnsi="Georgia" w:cs="Georgia"/>
-        </w:rPr>
-        <w:t>Партиционирование таблицы AssetRatings по PeriodStart (ежемесячно)</w:t>
+      <w:r>
+        <w:rPr>
+          <w:rFonts w:eastAsia="Georgia" w:hAnsi="Georgia" w:cs="Georgia"/>
+        </w:rPr>
+        <w:t>нагрузку</w:t>
+      </w:r>
+      <w:r>
+        <w:rPr>
+          <w:rFonts w:eastAsia="Georgia" w:hAnsi="Georgia" w:cs="Georgia"/>
+          <w:lang w:val="en-US"/>
+        </w:rPr>
+        <w:t xml:space="preserve"> </w:t>
+      </w:r>
+      <w:r>
+        <w:rPr>
+          <w:rFonts w:eastAsia="Georgia" w:hAnsi="Georgia" w:cs="Georgia"/>
+        </w:rPr>
+        <w:t>на</w:t>
+      </w:r>
+      <w:r>
+        <w:rPr>
+          <w:rFonts w:eastAsia="Georgia" w:hAnsi="Georgia" w:cs="Georgia"/>
+          <w:lang w:val="en-US"/>
+        </w:rPr>
+        <w:t xml:space="preserve"> PortfolioService</w:t>
+      </w:r>
+    </w:p>
+    <w:p>
+      <w:pPr>
+        <w:numPr>
+          <w:ilvl w:val="0"/>
+          <w:numId w:val="28"/>
+        </w:numPr>
+      </w:pPr>
+      <w:r>
+        <w:rPr>
+          <w:rFonts w:eastAsia="Georgia" w:hAnsi="Georgia" w:cs="Georgia"/>
+        </w:rPr>
+        <w:t>Ключи кэша включают все параметры запроса для точности</w:t>
       </w:r>
     </w:p>
     <w:p>
@@ -8217,7 +7980,87 @@
         <w:rPr>
           <w:b/>
         </w:rPr>
-        <w:t>Кэширование</w:t>
+        <w:t>Kafka Consumer:</w:t>
+      </w:r>
+    </w:p>
+    <w:p>
+      <w:pPr>
+        <w:numPr>
+          <w:ilvl w:val="0"/>
+          <w:numId w:val="29"/>
+        </w:numPr>
+      </w:pPr>
+      <w:r>
+        <w:rPr>
+          <w:rFonts w:eastAsia="Georgia" w:hAnsi="Georgia" w:cs="Georgia"/>
+        </w:rPr>
+        <w:t>Consumer Group для параллельной обработки</w:t>
+      </w:r>
+    </w:p>
+    <w:p>
+      <w:pPr>
+        <w:numPr>
+          <w:ilvl w:val="0"/>
+          <w:numId w:val="29"/>
+        </w:numPr>
+      </w:pPr>
+      <w:r>
+        <w:rPr>
+          <w:rFonts w:eastAsia="Georgia" w:hAnsi="Georgia" w:cs="Georgia"/>
+        </w:rPr>
+        <w:t>Batch processing (обработка пакетами по 100 сообщений)</w:t>
+      </w:r>
+    </w:p>
+    <w:p>
+      <w:pPr>
+        <w:numPr>
+          <w:ilvl w:val="0"/>
+          <w:numId w:val="29"/>
+        </w:numPr>
+      </w:pPr>
+      <w:r>
+        <w:rPr>
+          <w:rFonts w:eastAsia="Georgia" w:hAnsi="Georgia" w:cs="Georgia"/>
+        </w:rPr>
+        <w:t>Async/await для неблокирующей обработки</w:t>
+      </w:r>
+    </w:p>
+    <w:p>
+      <w:pPr>
+        <w:spacing w:before="240" w:line="271" w:lineRule="auto"/>
+      </w:pPr>
+      <w:bookmarkStart w:id="33" w:name="масштабируемость"/>
+      <w:r>
+        <w:rPr>
+          <w:rFonts w:eastAsia="Georgia" w:hAnsi="Georgia" w:cs="Georgia"/>
+          <w:b/>
+          <w:sz w:val="28"/>
+        </w:rPr>
+        <w:t>Масштабируемость</w:t>
+      </w:r>
+      <w:bookmarkEnd w:id="33"/>
+    </w:p>
+    <w:p>
+      <w:pPr>
+        <w:spacing w:after="210"/>
+      </w:pPr>
+      <w:r>
+        <w:rPr>
+          <w:b/>
+        </w:rPr>
+        <w:t>Горизонтальное</w:t>
+      </w:r>
+      <w:r>
+        <w:rPr>
+          <w:b/>
+        </w:rPr>
+        <w:t xml:space="preserve"> </w:t>
+      </w:r>
+      <w:r>
+        <w:rPr>
+          <w:b/>
+        </w:rPr>
+        <w:t>масштабирование</w:t>
       </w:r>
       <w:r>
         <w:rPr>
@@ -8230,38 +8073,17 @@
       <w:pPr>
         <w:numPr>
           <w:ilvl w:val="0"/>
-          <w:numId w:val="28"/>
-        </w:numPr>
-      </w:pPr>
-      <w:r>
-        <w:rPr>
-          <w:rFonts w:eastAsia="Georgia" w:hAnsi="Georgia" w:cs="Georgia"/>
-        </w:rPr>
-        <w:t>IMemoryCache для истории портфеля (TTL = 5 минут)</w:t>
-      </w:r>
-    </w:p>
-    <w:p>
-      <w:pPr>
-        <w:numPr>
-          <w:ilvl w:val="0"/>
-          <w:numId w:val="28"/>
-        </w:numPr>
-        <w:rPr>
-          <w:lang w:val="en-US"/>
-        </w:rPr>
-      </w:pPr>
-      <w:r>
-        <w:rPr>
-          <w:rFonts w:eastAsia="Georgia" w:hAnsi="Georgia" w:cs="Georgia"/>
-          <w:lang w:val="en-US"/>
-        </w:rPr>
-        <w:t xml:space="preserve">Cache Hit Rate &gt; 80% </w:t>
-      </w:r>
-      <w:r>
-        <w:rPr>
-          <w:rFonts w:eastAsia="Georgia" w:hAnsi="Georgia" w:cs="Georgia"/>
-        </w:rPr>
-        <w:t>снижает</w:t>
+          <w:numId w:val="30"/>
+        </w:numPr>
+        <w:rPr>
+          <w:lang w:val="en-US"/>
+        </w:rPr>
+      </w:pPr>
+      <w:r>
+        <w:rPr>
+          <w:rFonts w:eastAsia="Georgia" w:hAnsi="Georgia" w:cs="Georgia"/>
+        </w:rPr>
+        <w:t>Несколько</w:t>
       </w:r>
       <w:r>
         <w:rPr>
@@ -8274,176 +8096,6 @@
         <w:rPr>
           <w:rFonts w:eastAsia="Georgia" w:hAnsi="Georgia" w:cs="Georgia"/>
         </w:rPr>
-        <w:t>нагрузку</w:t>
-      </w:r>
-      <w:r>
-        <w:rPr>
-          <w:rFonts w:eastAsia="Georgia" w:hAnsi="Georgia" w:cs="Georgia"/>
-          <w:lang w:val="en-US"/>
-        </w:rPr>
-        <w:t xml:space="preserve"> </w:t>
-      </w:r>
-      <w:r>
-        <w:rPr>
-          <w:rFonts w:eastAsia="Georgia" w:hAnsi="Georgia" w:cs="Georgia"/>
-        </w:rPr>
-        <w:t>на</w:t>
-      </w:r>
-      <w:r>
-        <w:rPr>
-          <w:rFonts w:eastAsia="Georgia" w:hAnsi="Georgia" w:cs="Georgia"/>
-          <w:lang w:val="en-US"/>
-        </w:rPr>
-        <w:t xml:space="preserve"> </w:t>
-      </w:r>
-      <w:proofErr w:type="spellStart"/>
-      <w:r>
-        <w:rPr>
-          <w:rFonts w:eastAsia="Georgia" w:hAnsi="Georgia" w:cs="Georgia"/>
-          <w:lang w:val="en-US"/>
-        </w:rPr>
-        <w:t>PortfolioService</w:t>
-      </w:r>
-      <w:proofErr w:type="spellEnd"/>
-    </w:p>
-    <w:p>
-      <w:pPr>
-        <w:numPr>
-          <w:ilvl w:val="0"/>
-          <w:numId w:val="28"/>
-        </w:numPr>
-      </w:pPr>
-      <w:r>
-        <w:rPr>
-          <w:rFonts w:eastAsia="Georgia" w:hAnsi="Georgia" w:cs="Georgia"/>
-        </w:rPr>
-        <w:t>Ключи кэша включают все параметры запроса для точности</w:t>
-      </w:r>
-    </w:p>
-    <w:p>
-      <w:pPr>
-        <w:spacing w:after="210"/>
-      </w:pPr>
-      <w:r>
-        <w:rPr>
-          <w:b/>
-        </w:rPr>
-        <w:t>Kafka Consumer:</w:t>
-      </w:r>
-    </w:p>
-    <w:p>
-      <w:pPr>
-        <w:numPr>
-          <w:ilvl w:val="0"/>
-          <w:numId w:val="29"/>
-        </w:numPr>
-      </w:pPr>
-      <w:r>
-        <w:rPr>
-          <w:rFonts w:eastAsia="Georgia" w:hAnsi="Georgia" w:cs="Georgia"/>
-        </w:rPr>
-        <w:t>Consumer Group для параллельной обработки</w:t>
-      </w:r>
-    </w:p>
-    <w:p>
-      <w:pPr>
-        <w:numPr>
-          <w:ilvl w:val="0"/>
-          <w:numId w:val="29"/>
-        </w:numPr>
-      </w:pPr>
-      <w:r>
-        <w:rPr>
-          <w:rFonts w:eastAsia="Georgia" w:hAnsi="Georgia" w:cs="Georgia"/>
-        </w:rPr>
-        <w:t>Batch processing (обработка пакетами по 100 сообщений)</w:t>
-      </w:r>
-    </w:p>
-    <w:p>
-      <w:pPr>
-        <w:numPr>
-          <w:ilvl w:val="0"/>
-          <w:numId w:val="29"/>
-        </w:numPr>
-      </w:pPr>
-      <w:r>
-        <w:rPr>
-          <w:rFonts w:eastAsia="Georgia" w:hAnsi="Georgia" w:cs="Georgia"/>
-        </w:rPr>
-        <w:t>Async/await для неблокирующей обработки</w:t>
-      </w:r>
-    </w:p>
-    <w:p>
-      <w:pPr>
-        <w:spacing w:before="240" w:line="271" w:lineRule="auto"/>
-      </w:pPr>
-      <w:bookmarkStart w:id="33" w:name="масштабируемость"/>
-      <w:r>
-        <w:rPr>
-          <w:rFonts w:eastAsia="Georgia" w:hAnsi="Georgia" w:cs="Georgia"/>
-          <w:b/>
-          <w:sz w:val="28"/>
-        </w:rPr>
-        <w:t>Масштабируемость</w:t>
-      </w:r>
-      <w:bookmarkEnd w:id="33"/>
-    </w:p>
-    <w:p>
-      <w:pPr>
-        <w:spacing w:after="210"/>
-      </w:pPr>
-      <w:r>
-        <w:rPr>
-          <w:b/>
-        </w:rPr>
-        <w:t>Горизонтальное</w:t>
-      </w:r>
-      <w:r>
-        <w:rPr>
-          <w:b/>
-        </w:rPr>
-        <w:t xml:space="preserve"> </w:t>
-      </w:r>
-      <w:r>
-        <w:rPr>
-          <w:b/>
-        </w:rPr>
-        <w:t>масштабирование</w:t>
-      </w:r>
-      <w:r>
-        <w:rPr>
-          <w:b/>
-        </w:rPr>
-        <w:t>:</w:t>
-      </w:r>
-    </w:p>
-    <w:p>
-      <w:pPr>
-        <w:numPr>
-          <w:ilvl w:val="0"/>
-          <w:numId w:val="30"/>
-        </w:numPr>
-        <w:rPr>
-          <w:lang w:val="en-US"/>
-        </w:rPr>
-      </w:pPr>
-      <w:r>
-        <w:rPr>
-          <w:rFonts w:eastAsia="Georgia" w:hAnsi="Georgia" w:cs="Georgia"/>
-        </w:rPr>
-        <w:t>Несколько</w:t>
-      </w:r>
-      <w:r>
-        <w:rPr>
-          <w:rFonts w:eastAsia="Georgia" w:hAnsi="Georgia" w:cs="Georgia"/>
-          <w:lang w:val="en-US"/>
-        </w:rPr>
-        <w:t xml:space="preserve"> </w:t>
-      </w:r>
-      <w:r>
-        <w:rPr>
-          <w:rFonts w:eastAsia="Georgia" w:hAnsi="Georgia" w:cs="Georgia"/>
-        </w:rPr>
         <w:t>инстансов</w:t>
       </w:r>
       <w:r>
@@ -8451,23 +8103,7 @@
           <w:rFonts w:eastAsia="Georgia" w:hAnsi="Georgia" w:cs="Georgia"/>
           <w:lang w:val="en-US"/>
         </w:rPr>
-        <w:t xml:space="preserve"> </w:t>
-      </w:r>
-      <w:proofErr w:type="spellStart"/>
-      <w:r>
-        <w:rPr>
-          <w:rFonts w:eastAsia="Georgia" w:hAnsi="Georgia" w:cs="Georgia"/>
-          <w:lang w:val="en-US"/>
-        </w:rPr>
-        <w:t>AnalyticsService</w:t>
-      </w:r>
-      <w:proofErr w:type="spellEnd"/>
-      <w:r>
-        <w:rPr>
-          <w:rFonts w:eastAsia="Georgia" w:hAnsi="Georgia" w:cs="Georgia"/>
-          <w:lang w:val="en-US"/>
-        </w:rPr>
-        <w:t xml:space="preserve"> </w:t>
+        <w:t xml:space="preserve"> AnalyticsService </w:t>
       </w:r>
       <w:r>
         <w:rPr>
@@ -8701,21 +8337,7 @@
               <w:rPr>
                 <w:lang w:val="en-US"/>
               </w:rPr>
-              <w:t>GET /</w:t>
-            </w:r>
-            <w:proofErr w:type="spellStart"/>
-            <w:r>
-              <w:rPr>
-                <w:lang w:val="en-US"/>
-              </w:rPr>
-              <w:t>api</w:t>
-            </w:r>
-            <w:proofErr w:type="spellEnd"/>
-            <w:r>
-              <w:rPr>
-                <w:lang w:val="en-US"/>
-              </w:rPr>
-              <w:t>/analytics/assets/top-bought</w:t>
+              <w:t>GET /api/analytics/assets/top-bought</w:t>
             </w:r>
           </w:p>
         </w:tc>
@@ -8782,21 +8404,7 @@
               <w:rPr>
                 <w:lang w:val="en-US"/>
               </w:rPr>
-              <w:t>GET /</w:t>
-            </w:r>
-            <w:proofErr w:type="spellStart"/>
-            <w:r>
-              <w:rPr>
-                <w:lang w:val="en-US"/>
-              </w:rPr>
-              <w:t>api</w:t>
-            </w:r>
-            <w:proofErr w:type="spellEnd"/>
-            <w:r>
-              <w:rPr>
-                <w:lang w:val="en-US"/>
-              </w:rPr>
-              <w:t>/analytics/assets/top-sold</w:t>
+              <w:t>GET /api/analytics/assets/top-sold</w:t>
             </w:r>
           </w:p>
         </w:tc>
@@ -8863,21 +8471,7 @@
               <w:rPr>
                 <w:lang w:val="en-US"/>
               </w:rPr>
-              <w:t>GET /</w:t>
-            </w:r>
-            <w:proofErr w:type="spellStart"/>
-            <w:r>
-              <w:rPr>
-                <w:lang w:val="en-US"/>
-              </w:rPr>
-              <w:t>api</w:t>
-            </w:r>
-            <w:proofErr w:type="spellEnd"/>
-            <w:r>
-              <w:rPr>
-                <w:lang w:val="en-US"/>
-              </w:rPr>
-              <w:t>/analytics/portfolios/{id}/history</w:t>
+              <w:t>GET /api/analytics/portfolios/{id}/history</w:t>
             </w:r>
           </w:p>
         </w:tc>
@@ -8944,21 +8538,7 @@
               <w:rPr>
                 <w:lang w:val="en-US"/>
               </w:rPr>
-              <w:t>POST /</w:t>
-            </w:r>
-            <w:proofErr w:type="spellStart"/>
-            <w:r>
-              <w:rPr>
-                <w:lang w:val="en-US"/>
-              </w:rPr>
-              <w:t>api</w:t>
-            </w:r>
-            <w:proofErr w:type="spellEnd"/>
-            <w:r>
-              <w:rPr>
-                <w:lang w:val="en-US"/>
-              </w:rPr>
-              <w:t>/analytics/portfolios/compare</w:t>
+              <w:t>POST /api/analytics/portfolios/compare</w:t>
             </w:r>
           </w:p>
         </w:tc>
@@ -9171,7 +8751,6 @@
         </w:rPr>
         <w:t xml:space="preserve"> </w:t>
       </w:r>
-      <w:proofErr w:type="spellStart"/>
       <w:r>
         <w:rPr>
           <w:rStyle w:val="VerbatimChar"/>
@@ -9180,7 +8759,6 @@
         </w:rPr>
         <w:t>portfolioIds</w:t>
       </w:r>
-      <w:proofErr w:type="spellEnd"/>
       <w:r>
         <w:rPr>
           <w:rFonts w:eastAsia="Georgia" w:hAnsi="Georgia" w:cs="Georgia"/>
@@ -9259,23 +8837,7 @@
           <w:rFonts w:eastAsia="Georgia" w:hAnsi="Georgia" w:cs="Georgia"/>
           <w:lang w:val="en-US"/>
         </w:rPr>
-        <w:t xml:space="preserve"> </w:t>
-      </w:r>
-      <w:proofErr w:type="spellStart"/>
-      <w:r>
-        <w:rPr>
-          <w:rFonts w:eastAsia="Georgia" w:hAnsi="Georgia" w:cs="Georgia"/>
-          <w:lang w:val="en-US"/>
-        </w:rPr>
-        <w:t>TransactionMessage</w:t>
-      </w:r>
-      <w:proofErr w:type="spellEnd"/>
-      <w:r>
-        <w:rPr>
-          <w:rFonts w:eastAsia="Georgia" w:hAnsi="Georgia" w:cs="Georgia"/>
-          <w:lang w:val="en-US"/>
-        </w:rPr>
-        <w:t xml:space="preserve"> (JSON Schema)</w:t>
+        <w:t xml:space="preserve"> TransactionMessage (JSON Schema)</w:t>
       </w:r>
     </w:p>
     <w:p>
@@ -9426,7 +8988,6 @@
           <w:lang w:val="en-US"/>
         </w:rPr>
       </w:pPr>
-      <w:proofErr w:type="spellStart"/>
       <w:r>
         <w:rPr>
           <w:rStyle w:val="VerbatimChar"/>
@@ -9435,7 +8996,6 @@
         </w:rPr>
         <w:t>analytics_api_requests_total</w:t>
       </w:r>
-      <w:proofErr w:type="spellEnd"/>
       <w:r>
         <w:rPr>
           <w:rFonts w:eastAsia="Georgia" w:hAnsi="Georgia" w:cs="Georgia"/>
@@ -9486,7 +9046,6 @@
           <w:lang w:val="en-US"/>
         </w:rPr>
       </w:pPr>
-      <w:proofErr w:type="spellStart"/>
       <w:r>
         <w:rPr>
           <w:rStyle w:val="VerbatimChar"/>
@@ -9495,7 +9054,6 @@
         </w:rPr>
         <w:t>analytics_api_request_duration_seconds</w:t>
       </w:r>
-      <w:proofErr w:type="spellEnd"/>
       <w:r>
         <w:rPr>
           <w:rFonts w:eastAsia="Georgia" w:hAnsi="Georgia" w:cs="Georgia"/>
@@ -9546,7 +9104,6 @@
           <w:lang w:val="en-US"/>
         </w:rPr>
       </w:pPr>
-      <w:proofErr w:type="spellStart"/>
       <w:r>
         <w:rPr>
           <w:rStyle w:val="VerbatimChar"/>
@@ -9555,7 +9112,6 @@
         </w:rPr>
         <w:t>analytics_cache_hits_total</w:t>
       </w:r>
-      <w:proofErr w:type="spellEnd"/>
       <w:r>
         <w:rPr>
           <w:rFonts w:eastAsia="Georgia" w:hAnsi="Georgia" w:cs="Georgia"/>
@@ -9619,7 +9175,6 @@
           <w:lang w:val="en-US"/>
         </w:rPr>
       </w:pPr>
-      <w:proofErr w:type="spellStart"/>
       <w:r>
         <w:rPr>
           <w:rStyle w:val="VerbatimChar"/>
@@ -9628,7 +9183,6 @@
         </w:rPr>
         <w:t>analytics_cache_misses_total</w:t>
       </w:r>
-      <w:proofErr w:type="spellEnd"/>
       <w:r>
         <w:rPr>
           <w:rFonts w:eastAsia="Georgia" w:hAnsi="Georgia" w:cs="Georgia"/>
@@ -9679,7 +9233,6 @@
           <w:lang w:val="en-US"/>
         </w:rPr>
       </w:pPr>
-      <w:proofErr w:type="spellStart"/>
       <w:r>
         <w:rPr>
           <w:rStyle w:val="VerbatimChar"/>
@@ -9688,7 +9241,6 @@
         </w:rPr>
         <w:t>analytics_kafka_messages_consumed_total</w:t>
       </w:r>
-      <w:proofErr w:type="spellEnd"/>
       <w:r>
         <w:rPr>
           <w:rFonts w:eastAsia="Georgia" w:hAnsi="Georgia" w:cs="Georgia"/>
@@ -9739,7 +9291,6 @@
           <w:lang w:val="en-US"/>
         </w:rPr>
       </w:pPr>
-      <w:proofErr w:type="spellStart"/>
       <w:r>
         <w:rPr>
           <w:rStyle w:val="VerbatimChar"/>
@@ -9748,7 +9299,6 @@
         </w:rPr>
         <w:t>analytics_kafka_consumer_lag</w:t>
       </w:r>
-      <w:proofErr w:type="spellEnd"/>
       <w:r>
         <w:rPr>
           <w:rFonts w:eastAsia="Georgia" w:hAnsi="Georgia" w:cs="Georgia"/>
@@ -9780,7 +9330,6 @@
           <w:lang w:val="en-US"/>
         </w:rPr>
       </w:pPr>
-      <w:proofErr w:type="spellStart"/>
       <w:r>
         <w:rPr>
           <w:rStyle w:val="VerbatimChar"/>
@@ -9789,7 +9338,6 @@
         </w:rPr>
         <w:t>analytics_aggregation_duration_seconds</w:t>
       </w:r>
-      <w:proofErr w:type="spellEnd"/>
       <w:r>
         <w:rPr>
           <w:rFonts w:eastAsia="Georgia" w:hAnsi="Georgia" w:cs="Georgia"/>
@@ -9840,7 +9388,6 @@
           <w:lang w:val="en-US"/>
         </w:rPr>
       </w:pPr>
-      <w:proofErr w:type="spellStart"/>
       <w:r>
         <w:rPr>
           <w:rStyle w:val="VerbatimChar"/>
@@ -9849,7 +9396,6 @@
         </w:rPr>
         <w:t>analytics_aggregated_ratings_total</w:t>
       </w:r>
-      <w:proofErr w:type="spellEnd"/>
       <w:r>
         <w:rPr>
           <w:rFonts w:eastAsia="Georgia" w:hAnsi="Georgia" w:cs="Georgia"/>
@@ -9991,21 +9537,7 @@
         <w:rPr>
           <w:lang w:val="en-US"/>
         </w:rPr>
-        <w:t xml:space="preserve"> </w:t>
-      </w:r>
-      <w:proofErr w:type="spellStart"/>
-      <w:r>
-        <w:rPr>
-          <w:lang w:val="en-US"/>
-        </w:rPr>
-        <w:t>PortfolioService</w:t>
-      </w:r>
-      <w:proofErr w:type="spellEnd"/>
-      <w:r>
-        <w:rPr>
-          <w:lang w:val="en-US"/>
-        </w:rPr>
-        <w:t xml:space="preserve"> unavailable (retry), Cache eviction</w:t>
+        <w:t xml:space="preserve"> PortfolioService unavailable (retry), Cache eviction</w:t>
       </w:r>
     </w:p>
     <w:p>
@@ -10563,23 +10095,12 @@
           <w:lang w:val="en-US"/>
         </w:rPr>
       </w:pPr>
-      <w:proofErr w:type="spellStart"/>
-      <w:proofErr w:type="gramStart"/>
-      <w:r>
-        <w:rPr>
-          <w:rFonts w:eastAsia="Georgia" w:hAnsi="Georgia" w:cs="Georgia"/>
-          <w:lang w:val="en-US"/>
-        </w:rPr>
-        <w:t>Microsoft.Extensions.Caching.Memory</w:t>
-      </w:r>
-      <w:proofErr w:type="spellEnd"/>
-      <w:proofErr w:type="gramEnd"/>
-      <w:r>
-        <w:rPr>
-          <w:rFonts w:eastAsia="Georgia" w:hAnsi="Georgia" w:cs="Georgia"/>
-          <w:lang w:val="en-US"/>
-        </w:rPr>
-        <w:t xml:space="preserve"> 8.0 — In-Memory </w:t>
+      <w:r>
+        <w:rPr>
+          <w:rFonts w:eastAsia="Georgia" w:hAnsi="Georgia" w:cs="Georgia"/>
+          <w:lang w:val="en-US"/>
+        </w:rPr>
+        <w:t xml:space="preserve">Microsoft.Extensions.Caching.Memory 8.0 — In-Memory </w:t>
       </w:r>
       <w:r>
         <w:rPr>
